--- a/Answer/Tree_Overall_Real_Life_Example.docx
+++ b/Answer/Tree_Overall_Real_Life_Example.docx
@@ -6,14 +6,18 @@
       <w:pPr>
         <w:spacing w:before="100" w:beforeAutospacing="1" w:after="100" w:afterAutospacing="1" w:line="240" w:lineRule="auto"/>
         <w:rPr>
-          <w:rFonts w:ascii="Times New Roman" w:eastAsia="Times New Roman" w:hAnsi="Times New Roman" w:cs="Times New Roman"/>
-          <w:sz w:val="24"/>
-          <w:szCs w:val="24"/>
-        </w:rPr>
-      </w:pPr>
-      <w:r>
-        <w:rPr>
-          <w:rFonts w:ascii="Times New Roman" w:eastAsia="Times New Roman" w:hAnsi="Times New Roman" w:cs="Times New Roman"/>
+          <w:rFonts w:ascii="Nunito" w:eastAsia="Times New Roman" w:hAnsi="Nunito" w:cs="Times New Roman"/>
+          <w:b/>
+          <w:bCs/>
+          <w:sz w:val="24"/>
+          <w:szCs w:val="24"/>
+        </w:rPr>
+      </w:pPr>
+      <w:r>
+        <w:rPr>
+          <w:rFonts w:ascii="Nunito" w:eastAsia="Times New Roman" w:hAnsi="Nunito" w:cs="Times New Roman"/>
+          <w:b/>
+          <w:bCs/>
           <w:sz w:val="24"/>
           <w:szCs w:val="24"/>
         </w:rPr>
@@ -22,7 +26,9 @@
       <w:proofErr w:type="gramStart"/>
       <w:r>
         <w:rPr>
-          <w:rFonts w:ascii="Times New Roman" w:eastAsia="Times New Roman" w:hAnsi="Times New Roman" w:cs="Times New Roman"/>
+          <w:rFonts w:ascii="Nunito" w:eastAsia="Times New Roman" w:hAnsi="Nunito" w:cs="Times New Roman"/>
+          <w:b/>
+          <w:bCs/>
           <w:sz w:val="24"/>
           <w:szCs w:val="24"/>
         </w:rPr>
@@ -31,7 +37,9 @@
       <w:proofErr w:type="gramEnd"/>
       <w:r>
         <w:rPr>
-          <w:rFonts w:ascii="Times New Roman" w:eastAsia="Times New Roman" w:hAnsi="Times New Roman" w:cs="Times New Roman"/>
+          <w:rFonts w:ascii="Nunito" w:eastAsia="Times New Roman" w:hAnsi="Nunito" w:cs="Times New Roman"/>
+          <w:b/>
+          <w:bCs/>
           <w:sz w:val="24"/>
           <w:szCs w:val="24"/>
         </w:rPr>
@@ -43,36 +51,46 @@
         <w:spacing w:before="100" w:beforeAutospacing="1" w:after="100" w:afterAutospacing="1" w:line="240" w:lineRule="auto"/>
         <w:outlineLvl w:val="2"/>
         <w:rPr>
-          <w:rFonts w:ascii="Times New Roman" w:eastAsia="Times New Roman" w:hAnsi="Times New Roman" w:cs="Times New Roman"/>
-          <w:b/>
-          <w:bCs/>
-          <w:sz w:val="27"/>
-          <w:szCs w:val="27"/>
-        </w:rPr>
-      </w:pPr>
-      <w:r>
-        <w:rPr>
-          <w:rFonts w:ascii="Times New Roman" w:eastAsia="Times New Roman" w:hAnsi="Times New Roman" w:cs="Times New Roman"/>
-          <w:b/>
-          <w:bCs/>
-          <w:sz w:val="27"/>
-          <w:szCs w:val="27"/>
+          <w:rFonts w:ascii="Nunito" w:eastAsia="Times New Roman" w:hAnsi="Nunito" w:cs="Times New Roman"/>
+          <w:b/>
+          <w:bCs/>
+          <w:sz w:val="26"/>
+          <w:szCs w:val="26"/>
+        </w:rPr>
+      </w:pPr>
+      <w:r>
+        <w:rPr>
+          <w:rFonts w:ascii="Nunito" w:eastAsia="Times New Roman" w:hAnsi="Nunito" w:cs="Times New Roman"/>
+          <w:b/>
+          <w:bCs/>
+          <w:sz w:val="26"/>
+          <w:szCs w:val="26"/>
         </w:rPr>
         <w:t>General Tree Structure</w:t>
       </w:r>
+      <w:r>
+        <w:rPr>
+          <w:rFonts w:ascii="Nunito" w:eastAsia="Times New Roman" w:hAnsi="Nunito" w:cs="Times New Roman"/>
+          <w:b/>
+          <w:bCs/>
+          <w:sz w:val="26"/>
+          <w:szCs w:val="26"/>
+        </w:rPr>
+        <w:t xml:space="preserve"> </w:t>
+      </w:r>
     </w:p>
     <w:p>
       <w:pPr>
         <w:spacing w:before="100" w:beforeAutospacing="1" w:after="100" w:afterAutospacing="1" w:line="240" w:lineRule="auto"/>
         <w:rPr>
-          <w:rFonts w:ascii="Times New Roman" w:eastAsia="Times New Roman" w:hAnsi="Times New Roman" w:cs="Times New Roman"/>
-          <w:sz w:val="24"/>
-          <w:szCs w:val="24"/>
-        </w:rPr>
-      </w:pPr>
-      <w:r>
-        <w:rPr>
-          <w:rFonts w:ascii="Times New Roman" w:eastAsia="Times New Roman" w:hAnsi="Times New Roman" w:cs="Times New Roman"/>
+          <w:rFonts w:ascii="Nunito" w:eastAsia="Times New Roman" w:hAnsi="Nunito" w:cs="Times New Roman"/>
+          <w:sz w:val="24"/>
+          <w:szCs w:val="24"/>
+        </w:rPr>
+      </w:pPr>
+      <w:r>
+        <w:rPr>
+          <w:rFonts w:ascii="Nunito" w:eastAsia="Times New Roman" w:hAnsi="Nunito" w:cs="Times New Roman"/>
           <w:sz w:val="24"/>
           <w:szCs w:val="24"/>
         </w:rPr>
@@ -84,20 +102,20 @@
         <w:spacing w:before="100" w:beforeAutospacing="1" w:after="100" w:afterAutospacing="1" w:line="240" w:lineRule="auto"/>
         <w:outlineLvl w:val="2"/>
         <w:rPr>
-          <w:rFonts w:ascii="Times New Roman" w:eastAsia="Times New Roman" w:hAnsi="Times New Roman" w:cs="Times New Roman"/>
-          <w:b/>
-          <w:bCs/>
-          <w:sz w:val="27"/>
-          <w:szCs w:val="27"/>
-        </w:rPr>
-      </w:pPr>
-      <w:r>
-        <w:rPr>
-          <w:rFonts w:ascii="Times New Roman" w:eastAsia="Times New Roman" w:hAnsi="Times New Roman" w:cs="Times New Roman"/>
-          <w:b/>
-          <w:bCs/>
-          <w:sz w:val="27"/>
-          <w:szCs w:val="27"/>
+          <w:rFonts w:ascii="Nunito" w:eastAsia="Times New Roman" w:hAnsi="Nunito" w:cs="Times New Roman"/>
+          <w:b/>
+          <w:bCs/>
+          <w:sz w:val="26"/>
+          <w:szCs w:val="26"/>
+        </w:rPr>
+      </w:pPr>
+      <w:r>
+        <w:rPr>
+          <w:rFonts w:ascii="Nunito" w:eastAsia="Times New Roman" w:hAnsi="Nunito" w:cs="Times New Roman"/>
+          <w:b/>
+          <w:bCs/>
+          <w:sz w:val="26"/>
+          <w:szCs w:val="26"/>
         </w:rPr>
         <w:t>Binary Search Tree</w:t>
       </w:r>
@@ -106,14 +124,14 @@
       <w:pPr>
         <w:spacing w:before="100" w:beforeAutospacing="1" w:after="100" w:afterAutospacing="1" w:line="240" w:lineRule="auto"/>
         <w:rPr>
-          <w:rFonts w:ascii="Times New Roman" w:eastAsia="Times New Roman" w:hAnsi="Times New Roman" w:cs="Times New Roman"/>
-          <w:sz w:val="24"/>
-          <w:szCs w:val="24"/>
-        </w:rPr>
-      </w:pPr>
-      <w:r>
-        <w:rPr>
-          <w:rFonts w:ascii="Times New Roman" w:eastAsia="Times New Roman" w:hAnsi="Times New Roman" w:cs="Times New Roman"/>
+          <w:rFonts w:ascii="Nunito" w:eastAsia="Times New Roman" w:hAnsi="Nunito" w:cs="Times New Roman"/>
+          <w:sz w:val="24"/>
+          <w:szCs w:val="24"/>
+        </w:rPr>
+      </w:pPr>
+      <w:r>
+        <w:rPr>
+          <w:rFonts w:ascii="Nunito" w:eastAsia="Times New Roman" w:hAnsi="Nunito" w:cs="Times New Roman"/>
           <w:sz w:val="24"/>
           <w:szCs w:val="24"/>
         </w:rPr>
@@ -122,7 +140,7 @@
       <w:proofErr w:type="gramStart"/>
       <w:r>
         <w:rPr>
-          <w:rFonts w:ascii="Times New Roman" w:eastAsia="Times New Roman" w:hAnsi="Times New Roman" w:cs="Times New Roman"/>
+          <w:rFonts w:ascii="Nunito" w:eastAsia="Times New Roman" w:hAnsi="Nunito" w:cs="Times New Roman"/>
           <w:sz w:val="24"/>
           <w:szCs w:val="24"/>
         </w:rPr>
@@ -131,7 +149,7 @@
       <w:proofErr w:type="gramEnd"/>
       <w:r>
         <w:rPr>
-          <w:rFonts w:ascii="Times New Roman" w:eastAsia="Times New Roman" w:hAnsi="Times New Roman" w:cs="Times New Roman"/>
+          <w:rFonts w:ascii="Nunito" w:eastAsia="Times New Roman" w:hAnsi="Nunito" w:cs="Times New Roman"/>
           <w:sz w:val="24"/>
           <w:szCs w:val="24"/>
         </w:rPr>
@@ -143,20 +161,20 @@
         <w:spacing w:before="100" w:beforeAutospacing="1" w:after="100" w:afterAutospacing="1" w:line="240" w:lineRule="auto"/>
         <w:outlineLvl w:val="2"/>
         <w:rPr>
-          <w:rFonts w:ascii="Times New Roman" w:eastAsia="Times New Roman" w:hAnsi="Times New Roman" w:cs="Times New Roman"/>
-          <w:b/>
-          <w:bCs/>
-          <w:sz w:val="27"/>
-          <w:szCs w:val="27"/>
-        </w:rPr>
-      </w:pPr>
-      <w:r>
-        <w:rPr>
-          <w:rFonts w:ascii="Times New Roman" w:eastAsia="Times New Roman" w:hAnsi="Times New Roman" w:cs="Times New Roman"/>
-          <w:b/>
-          <w:bCs/>
-          <w:sz w:val="27"/>
-          <w:szCs w:val="27"/>
+          <w:rFonts w:ascii="Nunito" w:eastAsia="Times New Roman" w:hAnsi="Nunito" w:cs="Times New Roman"/>
+          <w:b/>
+          <w:bCs/>
+          <w:sz w:val="26"/>
+          <w:szCs w:val="26"/>
+        </w:rPr>
+      </w:pPr>
+      <w:r>
+        <w:rPr>
+          <w:rFonts w:ascii="Nunito" w:eastAsia="Times New Roman" w:hAnsi="Nunito" w:cs="Times New Roman"/>
+          <w:b/>
+          <w:bCs/>
+          <w:sz w:val="26"/>
+          <w:szCs w:val="26"/>
         </w:rPr>
         <w:t>AVL Tree</w:t>
       </w:r>
@@ -165,14 +183,14 @@
       <w:pPr>
         <w:spacing w:before="100" w:beforeAutospacing="1" w:after="100" w:afterAutospacing="1" w:line="240" w:lineRule="auto"/>
         <w:rPr>
-          <w:rFonts w:ascii="Times New Roman" w:eastAsia="Times New Roman" w:hAnsi="Times New Roman" w:cs="Times New Roman"/>
-          <w:sz w:val="24"/>
-          <w:szCs w:val="24"/>
-        </w:rPr>
-      </w:pPr>
-      <w:r>
-        <w:rPr>
-          <w:rFonts w:ascii="Times New Roman" w:eastAsia="Times New Roman" w:hAnsi="Times New Roman" w:cs="Times New Roman"/>
+          <w:rFonts w:ascii="Nunito" w:eastAsia="Times New Roman" w:hAnsi="Nunito" w:cs="Times New Roman"/>
+          <w:sz w:val="24"/>
+          <w:szCs w:val="24"/>
+        </w:rPr>
+      </w:pPr>
+      <w:r>
+        <w:rPr>
+          <w:rFonts w:ascii="Nunito" w:eastAsia="Times New Roman" w:hAnsi="Nunito" w:cs="Times New Roman"/>
           <w:sz w:val="24"/>
           <w:szCs w:val="24"/>
         </w:rPr>
@@ -184,20 +202,20 @@
         <w:spacing w:before="100" w:beforeAutospacing="1" w:after="100" w:afterAutospacing="1" w:line="240" w:lineRule="auto"/>
         <w:outlineLvl w:val="2"/>
         <w:rPr>
-          <w:rFonts w:ascii="Times New Roman" w:eastAsia="Times New Roman" w:hAnsi="Times New Roman" w:cs="Times New Roman"/>
-          <w:b/>
-          <w:bCs/>
-          <w:sz w:val="27"/>
-          <w:szCs w:val="27"/>
-        </w:rPr>
-      </w:pPr>
-      <w:r>
-        <w:rPr>
-          <w:rFonts w:ascii="Times New Roman" w:eastAsia="Times New Roman" w:hAnsi="Times New Roman" w:cs="Times New Roman"/>
-          <w:b/>
-          <w:bCs/>
-          <w:sz w:val="27"/>
-          <w:szCs w:val="27"/>
+          <w:rFonts w:ascii="Nunito" w:eastAsia="Times New Roman" w:hAnsi="Nunito" w:cs="Times New Roman"/>
+          <w:b/>
+          <w:bCs/>
+          <w:sz w:val="26"/>
+          <w:szCs w:val="26"/>
+        </w:rPr>
+      </w:pPr>
+      <w:r>
+        <w:rPr>
+          <w:rFonts w:ascii="Nunito" w:eastAsia="Times New Roman" w:hAnsi="Nunito" w:cs="Times New Roman"/>
+          <w:b/>
+          <w:bCs/>
+          <w:sz w:val="26"/>
+          <w:szCs w:val="26"/>
         </w:rPr>
         <w:t>2-3 Tree</w:t>
       </w:r>
@@ -206,18 +224,57 @@
       <w:pPr>
         <w:spacing w:before="100" w:beforeAutospacing="1" w:after="100" w:afterAutospacing="1" w:line="240" w:lineRule="auto"/>
         <w:rPr>
-          <w:rFonts w:ascii="Times New Roman" w:eastAsia="Times New Roman" w:hAnsi="Times New Roman" w:cs="Times New Roman"/>
-          <w:sz w:val="24"/>
-          <w:szCs w:val="24"/>
-        </w:rPr>
-      </w:pPr>
-      <w:r>
-        <w:rPr>
-          <w:rFonts w:ascii="Times New Roman" w:eastAsia="Times New Roman" w:hAnsi="Times New Roman" w:cs="Times New Roman"/>
+          <w:rFonts w:ascii="Nunito" w:eastAsia="Times New Roman" w:hAnsi="Nunito" w:cs="Times New Roman"/>
+          <w:sz w:val="24"/>
+          <w:szCs w:val="24"/>
+        </w:rPr>
+      </w:pPr>
+      <w:r>
+        <w:rPr>
+          <w:rFonts w:ascii="Nunito" w:eastAsia="Times New Roman" w:hAnsi="Nunito" w:cs="Times New Roman"/>
           <w:sz w:val="24"/>
           <w:szCs w:val="24"/>
         </w:rPr>
         <w:t>For managing user accounts and preferences, the platform utilizes a 2-3 tree. This is crucial for keeping track of user data, such as watch history, favorite shows, and personalized recommendations. The 2-3 tree allows the system to update this information quickly and efficiently. For example, if you add a new show to your watchlist or mark something as watched, the system can handle these changes seamlessly without causing delays.</w:t>
+      </w:r>
+    </w:p>
+    <w:p>
+      <w:pPr>
+        <w:spacing w:before="100" w:beforeAutospacing="1" w:after="100" w:afterAutospacing="1" w:line="240" w:lineRule="auto"/>
+        <w:rPr>
+          <w:rFonts w:ascii="Nunito" w:eastAsia="Times New Roman" w:hAnsi="Nunito" w:cs="Times New Roman"/>
+          <w:sz w:val="24"/>
+          <w:szCs w:val="24"/>
+        </w:rPr>
+      </w:pPr>
+      <w:r>
+        <w:rPr>
+          <w:rFonts w:ascii="Nunito" w:eastAsia="Times New Roman" w:hAnsi="Nunito" w:cs="Times New Roman"/>
+          <w:b/>
+          <w:bCs/>
+          <w:sz w:val="26"/>
+          <w:szCs w:val="26"/>
+        </w:rPr>
+        <w:lastRenderedPageBreak/>
+        <w:t>Splay Tree</w:t>
+      </w:r>
+    </w:p>
+    <w:p>
+      <w:pPr>
+        <w:spacing w:before="100" w:beforeAutospacing="1" w:after="100" w:afterAutospacing="1" w:line="240" w:lineRule="auto"/>
+        <w:rPr>
+          <w:rFonts w:ascii="Nunito" w:eastAsia="Times New Roman" w:hAnsi="Nunito" w:cs="Times New Roman"/>
+          <w:sz w:val="24"/>
+          <w:szCs w:val="24"/>
+        </w:rPr>
+      </w:pPr>
+      <w:r>
+        <w:rPr>
+          <w:rFonts w:ascii="Nunito" w:eastAsia="Times New Roman" w:hAnsi="Nunito" w:cs="Times New Roman"/>
+          <w:sz w:val="24"/>
+          <w:szCs w:val="24"/>
+        </w:rPr>
+        <w:t>To further enhance user experience, the platform uses a splay tree. This tree keeps track of frequently accessed content, like recently watched shows and trending titles. By keeping these popular options at the top, the platform makes it easier for users to find what they want to watch quickly, without having to sift through less relevant content. This means that if you often watch a particular genre or show, it will be readily available when you log in.</w:t>
       </w:r>
     </w:p>
     <w:p>
@@ -225,40 +282,40 @@
         <w:spacing w:before="100" w:beforeAutospacing="1" w:after="100" w:afterAutospacing="1" w:line="240" w:lineRule="auto"/>
         <w:outlineLvl w:val="2"/>
         <w:rPr>
-          <w:rFonts w:ascii="Times New Roman" w:eastAsia="Times New Roman" w:hAnsi="Times New Roman" w:cs="Times New Roman"/>
-          <w:b/>
-          <w:bCs/>
-          <w:sz w:val="27"/>
-          <w:szCs w:val="27"/>
-        </w:rPr>
-      </w:pPr>
-      <w:r>
-        <w:rPr>
-          <w:rFonts w:ascii="Times New Roman" w:eastAsia="Times New Roman" w:hAnsi="Times New Roman" w:cs="Times New Roman"/>
-          <w:b/>
-          <w:bCs/>
-          <w:sz w:val="27"/>
-          <w:szCs w:val="27"/>
-        </w:rPr>
-        <w:t>Splay Tree</w:t>
+          <w:rFonts w:ascii="Nunito" w:eastAsia="Times New Roman" w:hAnsi="Nunito" w:cs="Times New Roman"/>
+          <w:b/>
+          <w:bCs/>
+          <w:sz w:val="26"/>
+          <w:szCs w:val="26"/>
+        </w:rPr>
+      </w:pPr>
+      <w:r>
+        <w:rPr>
+          <w:rFonts w:ascii="Nunito" w:eastAsia="Times New Roman" w:hAnsi="Nunito" w:cs="Times New Roman"/>
+          <w:b/>
+          <w:bCs/>
+          <w:sz w:val="26"/>
+          <w:szCs w:val="26"/>
+        </w:rPr>
+        <w:t>Red-Black Tree</w:t>
       </w:r>
     </w:p>
     <w:p>
       <w:pPr>
         <w:spacing w:before="100" w:beforeAutospacing="1" w:after="100" w:afterAutospacing="1" w:line="240" w:lineRule="auto"/>
         <w:rPr>
-          <w:rFonts w:ascii="Times New Roman" w:eastAsia="Times New Roman" w:hAnsi="Times New Roman" w:cs="Times New Roman"/>
-          <w:sz w:val="24"/>
-          <w:szCs w:val="24"/>
-        </w:rPr>
-      </w:pPr>
-      <w:r>
-        <w:rPr>
-          <w:rFonts w:ascii="Times New Roman" w:eastAsia="Times New Roman" w:hAnsi="Times New Roman" w:cs="Times New Roman"/>
-          <w:sz w:val="24"/>
-          <w:szCs w:val="24"/>
-        </w:rPr>
-        <w:t>To further enhance user experience, the platform uses a splay tree. This tree keeps track of frequently accessed content, like recently watched shows and trending titles. By keeping these popular options at the top, the platform makes it easier for users to find what they want to watch quickly, without having to sift through less relevant content. This means that if you often watch a particular genre or show, it will be readily available when you log in.</w:t>
+          <w:rFonts w:ascii="Nunito" w:eastAsia="Times New Roman" w:hAnsi="Nunito" w:cs="Times New Roman"/>
+          <w:sz w:val="24"/>
+          <w:szCs w:val="24"/>
+        </w:rPr>
+      </w:pPr>
+      <w:r>
+        <w:rPr>
+          <w:rFonts w:ascii="Nunito" w:eastAsia="Times New Roman" w:hAnsi="Nunito" w:cs="Times New Roman"/>
+          <w:sz w:val="24"/>
+          <w:szCs w:val="24"/>
+        </w:rPr>
+        <w:t>Lastly, for the backend processes that handle streaming videos and user sessions, the platform employs a red-black tree for memory management. This type of tree structure helps efficiently allocate and free up resources. When multiple users are streaming at the same time, it ensures that the system can manage memory effectively, leading to smooth playback and quick loading times. This is especially important during peak hours when many people are watching content simultaneously.</w:t>
       </w:r>
     </w:p>
     <w:p>
@@ -266,146 +323,180 @@
         <w:spacing w:before="100" w:beforeAutospacing="1" w:after="100" w:afterAutospacing="1" w:line="240" w:lineRule="auto"/>
         <w:outlineLvl w:val="2"/>
         <w:rPr>
-          <w:rFonts w:ascii="Times New Roman" w:eastAsia="Times New Roman" w:hAnsi="Times New Roman" w:cs="Times New Roman"/>
-          <w:b/>
-          <w:bCs/>
-          <w:sz w:val="27"/>
-          <w:szCs w:val="27"/>
-        </w:rPr>
-      </w:pPr>
+          <w:rFonts w:ascii="Nunito" w:eastAsia="Times New Roman" w:hAnsi="Nunito" w:cs="Times New Roman"/>
+          <w:b/>
+          <w:bCs/>
+          <w:sz w:val="26"/>
+          <w:szCs w:val="26"/>
+        </w:rPr>
+      </w:pPr>
+      <w:r>
+        <w:rPr>
+          <w:rFonts w:ascii="Nunito" w:eastAsia="Times New Roman" w:hAnsi="Nunito" w:cs="Times New Roman"/>
+          <w:b/>
+          <w:bCs/>
+          <w:sz w:val="26"/>
+          <w:szCs w:val="26"/>
+        </w:rPr>
+        <w:t>Summary</w:t>
+      </w:r>
     </w:p>
     <w:p>
       <w:pPr>
         <w:spacing w:before="100" w:beforeAutospacing="1" w:after="100" w:afterAutospacing="1" w:line="240" w:lineRule="auto"/>
-        <w:outlineLvl w:val="2"/>
-        <w:rPr>
-          <w:rFonts w:ascii="Times New Roman" w:eastAsia="Times New Roman" w:hAnsi="Times New Roman" w:cs="Times New Roman"/>
-          <w:b/>
-          <w:bCs/>
-          <w:sz w:val="27"/>
-          <w:szCs w:val="27"/>
-        </w:rPr>
-      </w:pPr>
-      <w:r>
-        <w:rPr>
-          <w:rFonts w:ascii="Times New Roman" w:eastAsia="Times New Roman" w:hAnsi="Times New Roman" w:cs="Times New Roman"/>
-          <w:b/>
-          <w:bCs/>
-          <w:sz w:val="27"/>
-          <w:szCs w:val="27"/>
-        </w:rPr>
-        <w:lastRenderedPageBreak/>
-        <w:t>Red-Black Tree</w:t>
-      </w:r>
-    </w:p>
-    <w:p>
-      <w:pPr>
-        <w:spacing w:before="100" w:beforeAutospacing="1" w:after="100" w:afterAutospacing="1" w:line="240" w:lineRule="auto"/>
-        <w:rPr>
-          <w:rFonts w:ascii="Times New Roman" w:eastAsia="Times New Roman" w:hAnsi="Times New Roman" w:cs="Times New Roman"/>
-          <w:sz w:val="24"/>
-          <w:szCs w:val="24"/>
-        </w:rPr>
-      </w:pPr>
-      <w:r>
-        <w:rPr>
-          <w:rFonts w:ascii="Times New Roman" w:eastAsia="Times New Roman" w:hAnsi="Times New Roman" w:cs="Times New Roman"/>
-          <w:sz w:val="24"/>
-          <w:szCs w:val="24"/>
-        </w:rPr>
-        <w:t>Lastly, for the backend processes that handle streaming videos and user sessions, the platform employs a red-black tree for memory management. This type of tree structure helps efficiently allocate and free up resources. When multiple users are streaming at the same time, it ensures that the system can manage memory effectively, leading to smooth playback and quick loading times. This is especially important during peak hours when many people are watching content simultaneously.</w:t>
-      </w:r>
-    </w:p>
-    <w:p>
-      <w:pPr>
-        <w:spacing w:before="100" w:beforeAutospacing="1" w:after="100" w:afterAutospacing="1" w:line="240" w:lineRule="auto"/>
-        <w:outlineLvl w:val="2"/>
-        <w:rPr>
-          <w:rFonts w:ascii="Times New Roman" w:eastAsia="Times New Roman" w:hAnsi="Times New Roman" w:cs="Times New Roman"/>
-          <w:b/>
-          <w:bCs/>
-          <w:sz w:val="27"/>
-          <w:szCs w:val="27"/>
-        </w:rPr>
-      </w:pPr>
-      <w:r>
-        <w:rPr>
-          <w:rFonts w:ascii="Times New Roman" w:eastAsia="Times New Roman" w:hAnsi="Times New Roman" w:cs="Times New Roman"/>
-          <w:b/>
-          <w:bCs/>
-          <w:sz w:val="27"/>
-          <w:szCs w:val="27"/>
-        </w:rPr>
-        <w:t>Summary</w:t>
-      </w:r>
-    </w:p>
-    <w:p>
-      <w:pPr>
-        <w:spacing w:before="100" w:beforeAutospacing="1" w:after="100" w:afterAutospacing="1" w:line="240" w:lineRule="auto"/>
-        <w:rPr>
-          <w:rFonts w:ascii="Times New Roman" w:eastAsia="Times New Roman" w:hAnsi="Times New Roman" w:cs="Times New Roman"/>
-          <w:sz w:val="24"/>
-          <w:szCs w:val="24"/>
-        </w:rPr>
-      </w:pPr>
-      <w:r>
-        <w:rPr>
-          <w:rFonts w:ascii="Times New Roman" w:eastAsia="Times New Roman" w:hAnsi="Times New Roman" w:cs="Times New Roman"/>
+        <w:rPr>
+          <w:rFonts w:ascii="Nunito" w:eastAsia="Times New Roman" w:hAnsi="Nunito" w:cs="Times New Roman"/>
+          <w:sz w:val="24"/>
+          <w:szCs w:val="24"/>
+        </w:rPr>
+      </w:pPr>
+      <w:r>
+        <w:rPr>
+          <w:rFonts w:ascii="Nunito" w:eastAsia="Times New Roman" w:hAnsi="Nunito" w:cs="Times New Roman"/>
           <w:sz w:val="24"/>
           <w:szCs w:val="24"/>
         </w:rPr>
         <w:t>In summary, each of these tree structures plays a crucial role in how a streaming service operates. They help organize content, improve search efficiency, manage user data, and enhance overall user experience. By using these structures, the platform can ensure that viewers can easily discover and enjoy a wide variety of shows and movies without frustration.</w:t>
       </w:r>
     </w:p>
-    <w:p/>
-    <w:p/>
-    <w:p/>
-    <w:p/>
-    <w:p/>
-    <w:p/>
-    <w:p/>
-    <w:p/>
-    <w:p/>
-    <w:p/>
-    <w:p/>
-    <w:p/>
-    <w:p/>
-    <w:p/>
-    <w:p/>
-    <w:p/>
-    <w:p/>
-    <w:p/>
-    <w:p/>
+    <w:p>
+      <w:pPr>
+        <w:rPr>
+          <w:rFonts w:ascii="Nunito" w:hAnsi="Nunito"/>
+          <w:sz w:val="26"/>
+          <w:szCs w:val="26"/>
+        </w:rPr>
+      </w:pPr>
+    </w:p>
+    <w:p>
+      <w:pPr>
+        <w:rPr>
+          <w:rFonts w:ascii="Nunito" w:hAnsi="Nunito"/>
+          <w:sz w:val="26"/>
+          <w:szCs w:val="26"/>
+        </w:rPr>
+      </w:pPr>
+    </w:p>
+    <w:p>
+      <w:pPr>
+        <w:rPr>
+          <w:rFonts w:ascii="Nunito" w:hAnsi="Nunito"/>
+          <w:sz w:val="26"/>
+          <w:szCs w:val="26"/>
+        </w:rPr>
+      </w:pPr>
+    </w:p>
+    <w:p>
+      <w:pPr>
+        <w:rPr>
+          <w:rFonts w:ascii="Nunito" w:hAnsi="Nunito"/>
+          <w:sz w:val="26"/>
+          <w:szCs w:val="26"/>
+        </w:rPr>
+      </w:pPr>
+    </w:p>
+    <w:p>
+      <w:pPr>
+        <w:rPr>
+          <w:rFonts w:ascii="Nunito" w:hAnsi="Nunito"/>
+          <w:sz w:val="26"/>
+          <w:szCs w:val="26"/>
+        </w:rPr>
+      </w:pPr>
+    </w:p>
+    <w:p>
+      <w:pPr>
+        <w:rPr>
+          <w:rFonts w:ascii="Nunito" w:hAnsi="Nunito"/>
+          <w:sz w:val="26"/>
+          <w:szCs w:val="26"/>
+        </w:rPr>
+      </w:pPr>
+    </w:p>
+    <w:p>
+      <w:pPr>
+        <w:rPr>
+          <w:rFonts w:ascii="Nunito" w:hAnsi="Nunito"/>
+          <w:sz w:val="26"/>
+          <w:szCs w:val="26"/>
+        </w:rPr>
+      </w:pPr>
+    </w:p>
+    <w:p>
+      <w:pPr>
+        <w:rPr>
+          <w:rFonts w:ascii="Nunito" w:hAnsi="Nunito"/>
+          <w:sz w:val="26"/>
+          <w:szCs w:val="26"/>
+        </w:rPr>
+      </w:pPr>
+    </w:p>
     <w:p>
       <w:pPr>
         <w:pStyle w:val="NormalWeb"/>
-      </w:pPr>
-      <w:r>
+        <w:rPr>
+          <w:rFonts w:ascii="Nunito" w:hAnsi="Nunito"/>
+          <w:b/>
+          <w:bCs/>
+        </w:rPr>
+      </w:pPr>
+      <w:r>
+        <w:rPr>
+          <w:rFonts w:ascii="Nunito" w:hAnsi="Nunito"/>
+          <w:b/>
+          <w:bCs/>
+        </w:rPr>
         <w:lastRenderedPageBreak/>
         <w:t xml:space="preserve">Certainly! </w:t>
       </w:r>
       <w:proofErr w:type="gramStart"/>
       <w:r>
+        <w:rPr>
+          <w:rFonts w:ascii="Nunito" w:hAnsi="Nunito"/>
+          <w:b/>
+          <w:bCs/>
+        </w:rPr>
         <w:t>Let’s</w:t>
       </w:r>
       <w:proofErr w:type="gramEnd"/>
       <w:r>
+        <w:rPr>
+          <w:rFonts w:ascii="Nunito" w:hAnsi="Nunito"/>
+          <w:b/>
+          <w:bCs/>
+        </w:rPr>
         <w:t xml:space="preserve"> break down YouTube in detail, using similar sections to explain its structure and functionality.</w:t>
       </w:r>
     </w:p>
     <w:p>
       <w:pPr>
         <w:pStyle w:val="Heading3"/>
-      </w:pPr>
-      <w:r>
+        <w:rPr>
+          <w:rFonts w:ascii="Nunito" w:hAnsi="Nunito"/>
+          <w:sz w:val="26"/>
+          <w:szCs w:val="26"/>
+        </w:rPr>
+      </w:pPr>
+      <w:r>
+        <w:rPr>
+          <w:rFonts w:ascii="Nunito" w:hAnsi="Nunito"/>
+          <w:sz w:val="26"/>
+          <w:szCs w:val="26"/>
+        </w:rPr>
         <w:t>General Tree Structure</w:t>
       </w:r>
     </w:p>
     <w:p>
       <w:pPr>
         <w:pStyle w:val="NormalWeb"/>
-      </w:pPr>
-      <w:r>
+        <w:rPr>
+          <w:rFonts w:ascii="Nunito" w:hAnsi="Nunito"/>
+        </w:rPr>
+      </w:pPr>
+      <w:r>
+        <w:rPr>
+          <w:rFonts w:ascii="Nunito" w:hAnsi="Nunito"/>
+        </w:rPr>
         <w:t>YouTube organizes its vast library of videos using a general tree structure. At the highest level, you have broad categories like Music, Gaming, News, Education, and Entertainment. Each of these categories branches out into subcategories that further refine the content. For example:</w:t>
       </w:r>
     </w:p>
@@ -416,14 +507,27 @@
           <w:numId w:val="1"/>
         </w:numPr>
         <w:spacing w:before="100" w:beforeAutospacing="1" w:after="100" w:afterAutospacing="1" w:line="240" w:lineRule="auto"/>
+        <w:rPr>
+          <w:rFonts w:ascii="Nunito" w:hAnsi="Nunito"/>
+          <w:sz w:val="24"/>
+          <w:szCs w:val="24"/>
+        </w:rPr>
       </w:pPr>
       <w:r>
         <w:rPr>
           <w:rStyle w:val="Strong"/>
+          <w:rFonts w:ascii="Nunito" w:hAnsi="Nunito"/>
+          <w:sz w:val="24"/>
+          <w:szCs w:val="24"/>
         </w:rPr>
         <w:t>Music</w:t>
       </w:r>
       <w:r>
+        <w:rPr>
+          <w:rFonts w:ascii="Nunito" w:hAnsi="Nunito"/>
+          <w:sz w:val="24"/>
+          <w:szCs w:val="24"/>
+        </w:rPr>
         <w:t>: Official music videos, playlists, live performances, and music-related content.</w:t>
       </w:r>
     </w:p>
@@ -434,22 +538,45 @@
           <w:numId w:val="1"/>
         </w:numPr>
         <w:spacing w:before="100" w:beforeAutospacing="1" w:after="100" w:afterAutospacing="1" w:line="240" w:lineRule="auto"/>
+        <w:rPr>
+          <w:rFonts w:ascii="Nunito" w:hAnsi="Nunito"/>
+          <w:sz w:val="24"/>
+          <w:szCs w:val="24"/>
+        </w:rPr>
       </w:pPr>
       <w:r>
         <w:rPr>
           <w:rStyle w:val="Strong"/>
+          <w:rFonts w:ascii="Nunito" w:hAnsi="Nunito"/>
+          <w:sz w:val="24"/>
+          <w:szCs w:val="24"/>
         </w:rPr>
         <w:t>Gaming</w:t>
       </w:r>
       <w:r>
+        <w:rPr>
+          <w:rFonts w:ascii="Nunito" w:hAnsi="Nunito"/>
+          <w:sz w:val="24"/>
+          <w:szCs w:val="24"/>
+        </w:rPr>
         <w:t xml:space="preserve">: </w:t>
       </w:r>
       <w:proofErr w:type="gramStart"/>
       <w:r>
+        <w:rPr>
+          <w:rFonts w:ascii="Nunito" w:hAnsi="Nunito"/>
+          <w:sz w:val="24"/>
+          <w:szCs w:val="24"/>
+        </w:rPr>
         <w:t>Let’s</w:t>
       </w:r>
       <w:proofErr w:type="gramEnd"/>
       <w:r>
+        <w:rPr>
+          <w:rFonts w:ascii="Nunito" w:hAnsi="Nunito"/>
+          <w:sz w:val="24"/>
+          <w:szCs w:val="24"/>
+        </w:rPr>
         <w:t xml:space="preserve"> Plays, walkthroughs, gaming news, and live streams.</w:t>
       </w:r>
     </w:p>
@@ -460,128 +587,257 @@
           <w:numId w:val="1"/>
         </w:numPr>
         <w:spacing w:before="100" w:beforeAutospacing="1" w:after="100" w:afterAutospacing="1" w:line="240" w:lineRule="auto"/>
+        <w:rPr>
+          <w:rFonts w:ascii="Nunito" w:hAnsi="Nunito"/>
+          <w:sz w:val="24"/>
+          <w:szCs w:val="24"/>
+        </w:rPr>
       </w:pPr>
       <w:r>
         <w:rPr>
           <w:rStyle w:val="Strong"/>
+          <w:rFonts w:ascii="Nunito" w:hAnsi="Nunito"/>
+          <w:sz w:val="24"/>
+          <w:szCs w:val="24"/>
         </w:rPr>
         <w:t>Education</w:t>
       </w:r>
       <w:r>
+        <w:rPr>
+          <w:rFonts w:ascii="Nunito" w:hAnsi="Nunito"/>
+          <w:sz w:val="24"/>
+          <w:szCs w:val="24"/>
+        </w:rPr>
         <w:t>: Tutorials, lectures, how-to videos, and explainer content across various subjects.</w:t>
       </w:r>
     </w:p>
     <w:p>
       <w:pPr>
         <w:pStyle w:val="NormalWeb"/>
-      </w:pPr>
-      <w:r>
+        <w:rPr>
+          <w:rFonts w:ascii="Nunito" w:hAnsi="Nunito"/>
+        </w:rPr>
+      </w:pPr>
+      <w:r>
+        <w:rPr>
+          <w:rFonts w:ascii="Nunito" w:hAnsi="Nunito"/>
+        </w:rPr>
         <w:t>This hierarchical organization makes it easy for users to browse through different types of content based on their interests, allowing them to drill down into specific categories or topics they enjoy.</w:t>
       </w:r>
     </w:p>
     <w:p>
       <w:pPr>
         <w:pStyle w:val="Heading3"/>
-      </w:pPr>
-      <w:r>
+        <w:rPr>
+          <w:rFonts w:ascii="Nunito" w:hAnsi="Nunito"/>
+          <w:sz w:val="26"/>
+          <w:szCs w:val="26"/>
+        </w:rPr>
+      </w:pPr>
+      <w:r>
+        <w:rPr>
+          <w:rFonts w:ascii="Nunito" w:hAnsi="Nunito"/>
+          <w:sz w:val="26"/>
+          <w:szCs w:val="26"/>
+        </w:rPr>
         <w:t>Search Functionality (Binary Search Tree)</w:t>
       </w:r>
     </w:p>
     <w:p>
       <w:pPr>
         <w:pStyle w:val="NormalWeb"/>
-      </w:pPr>
-      <w:r>
+        <w:rPr>
+          <w:rFonts w:ascii="Nunito" w:hAnsi="Nunito"/>
+        </w:rPr>
+      </w:pPr>
+      <w:r>
+        <w:rPr>
+          <w:rFonts w:ascii="Nunito" w:hAnsi="Nunito"/>
+        </w:rPr>
         <w:t>To enhance the search experience, YouTube employs a binary search tree-like algorithm for its video catalog. When users enter keywords or titles into the search bar, the system quickly navigates through the indexed titles. It starts by comparing the first letters of the search term with those in the catalog and continues to narrow down the results. This efficient searching mechanism ensures that users can find specific videos without scrolling through countless options, significantly speeding up the process.</w:t>
       </w:r>
     </w:p>
     <w:p>
       <w:pPr>
         <w:pStyle w:val="Heading3"/>
-      </w:pPr>
-      <w:r>
+        <w:rPr>
+          <w:rFonts w:ascii="Nunito" w:hAnsi="Nunito"/>
+          <w:sz w:val="26"/>
+          <w:szCs w:val="26"/>
+        </w:rPr>
+      </w:pPr>
+      <w:r>
+        <w:rPr>
+          <w:rFonts w:ascii="Nunito" w:hAnsi="Nunito"/>
+          <w:sz w:val="26"/>
+          <w:szCs w:val="26"/>
+        </w:rPr>
         <w:t>Content Management (AVL Tree)</w:t>
       </w:r>
     </w:p>
     <w:p>
       <w:pPr>
         <w:pStyle w:val="NormalWeb"/>
-      </w:pPr>
-      <w:r>
+        <w:rPr>
+          <w:rFonts w:ascii="Nunito" w:hAnsi="Nunito"/>
+        </w:rPr>
+      </w:pPr>
+      <w:r>
+        <w:rPr>
+          <w:rFonts w:ascii="Nunito" w:hAnsi="Nunito"/>
+        </w:rPr>
         <w:t>As new videos are uploaded constantly—from vlogs and tutorials to music videos and live streams—YouTube utilizes an AVL tree to maintain a balanced catalog. A balanced tree structure prevents any segment of the catalog from becoming overcrowded, ensuring that search times remain fast. Even as the number of videos increases into the millions, users can still search for and access their favorite content quickly and smoothly, enhancing the overall viewing experience.</w:t>
       </w:r>
     </w:p>
     <w:p>
       <w:pPr>
         <w:pStyle w:val="Heading3"/>
-      </w:pPr>
-      <w:r>
+        <w:rPr>
+          <w:rFonts w:ascii="Nunito" w:hAnsi="Nunito"/>
+          <w:sz w:val="26"/>
+          <w:szCs w:val="26"/>
+        </w:rPr>
+      </w:pPr>
+    </w:p>
+    <w:p>
+      <w:pPr>
+        <w:pStyle w:val="Heading3"/>
+        <w:rPr>
+          <w:rFonts w:ascii="Nunito" w:hAnsi="Nunito"/>
+          <w:sz w:val="26"/>
+          <w:szCs w:val="26"/>
+        </w:rPr>
+      </w:pPr>
+      <w:r>
+        <w:rPr>
+          <w:rFonts w:ascii="Nunito" w:hAnsi="Nunito"/>
+          <w:sz w:val="26"/>
+          <w:szCs w:val="26"/>
+        </w:rPr>
+        <w:lastRenderedPageBreak/>
         <w:t>User Data Management (2-3 Tree)</w:t>
       </w:r>
     </w:p>
     <w:p>
       <w:pPr>
         <w:pStyle w:val="NormalWeb"/>
-      </w:pPr>
-      <w:r>
+        <w:rPr>
+          <w:rFonts w:ascii="Nunito" w:hAnsi="Nunito"/>
+        </w:rPr>
+      </w:pPr>
+      <w:r>
+        <w:rPr>
+          <w:rFonts w:ascii="Nunito" w:hAnsi="Nunito"/>
+        </w:rPr>
         <w:t>For managing user accounts and preferences, YouTube employs a 2-3 tree structure. This is essential for keeping track of user data, such as watch history, favorite channels, and personalized recommendations. The 2-3 tree allows for efficient updates to this information. For instance, when a user subscribes to a new channel, adds a video to their playlist, or marks a video as watched, the system can process these changes quickly, ensuring a seamless user experience without delays.</w:t>
       </w:r>
     </w:p>
     <w:p>
       <w:pPr>
         <w:pStyle w:val="Heading3"/>
+        <w:rPr>
+          <w:rFonts w:ascii="Nunito" w:hAnsi="Nunito"/>
+          <w:sz w:val="26"/>
+          <w:szCs w:val="26"/>
+        </w:rPr>
       </w:pPr>
     </w:p>
     <w:p>
       <w:pPr>
         <w:pStyle w:val="Heading3"/>
-      </w:pPr>
-      <w:r>
-        <w:lastRenderedPageBreak/>
+        <w:rPr>
+          <w:rFonts w:ascii="Nunito" w:hAnsi="Nunito"/>
+          <w:sz w:val="26"/>
+          <w:szCs w:val="26"/>
+        </w:rPr>
+      </w:pPr>
+      <w:r>
+        <w:rPr>
+          <w:rFonts w:ascii="Nunito" w:hAnsi="Nunito"/>
+          <w:sz w:val="26"/>
+          <w:szCs w:val="26"/>
+        </w:rPr>
         <w:t>Personalized Recommendations (Splay Tree)</w:t>
       </w:r>
     </w:p>
     <w:p>
       <w:pPr>
         <w:pStyle w:val="NormalWeb"/>
-      </w:pPr>
-      <w:r>
+        <w:rPr>
+          <w:rFonts w:ascii="Nunito" w:hAnsi="Nunito"/>
+        </w:rPr>
+      </w:pPr>
+      <w:r>
+        <w:rPr>
+          <w:rFonts w:ascii="Nunito" w:hAnsi="Nunito"/>
+        </w:rPr>
         <w:t>To enhance user engagement, YouTube uses a splay tree to keep track of frequently accessed videos, such as recently watched content and trending titles. This structure prioritizes popular videos, making them easily accessible. When users log in, they find their most-watched content readily available, along with personalized recommendations based on their viewing habits. This adaptive functionality ensures that users can quickly discover new content aligned with their interests.</w:t>
       </w:r>
     </w:p>
     <w:p>
       <w:pPr>
         <w:pStyle w:val="Heading3"/>
-      </w:pPr>
-      <w:r>
+        <w:rPr>
+          <w:rFonts w:ascii="Nunito" w:hAnsi="Nunito"/>
+          <w:sz w:val="26"/>
+          <w:szCs w:val="26"/>
+        </w:rPr>
+      </w:pPr>
+      <w:r>
+        <w:rPr>
+          <w:rFonts w:ascii="Nunito" w:hAnsi="Nunito"/>
+          <w:sz w:val="26"/>
+          <w:szCs w:val="26"/>
+        </w:rPr>
         <w:t>Backend Processes (Red-Black Tree)</w:t>
       </w:r>
     </w:p>
     <w:p>
       <w:pPr>
         <w:pStyle w:val="NormalWeb"/>
-      </w:pPr>
-      <w:r>
+        <w:rPr>
+          <w:rFonts w:ascii="Nunito" w:hAnsi="Nunito"/>
+        </w:rPr>
+      </w:pPr>
+      <w:r>
+        <w:rPr>
+          <w:rFonts w:ascii="Nunito" w:hAnsi="Nunito"/>
+        </w:rPr>
         <w:t>For managing the backend processes that handle video streaming and user sessions, YouTube employs a red-black tree for memory management. This structure efficiently allocates and frees up resources to ensure smooth playback. When multiple users are streaming videos simultaneously, the red-black tree helps manage memory effectively, minimizing buffering and load times. This is particularly crucial during peak viewing hours when many users are accessing content at the same time.</w:t>
       </w:r>
     </w:p>
     <w:p>
       <w:pPr>
         <w:pStyle w:val="Heading3"/>
-      </w:pPr>
-      <w:r>
+        <w:rPr>
+          <w:rFonts w:ascii="Nunito" w:hAnsi="Nunito"/>
+          <w:sz w:val="26"/>
+          <w:szCs w:val="26"/>
+        </w:rPr>
+      </w:pPr>
+      <w:r>
+        <w:rPr>
+          <w:rFonts w:ascii="Nunito" w:hAnsi="Nunito"/>
+          <w:sz w:val="26"/>
+          <w:szCs w:val="26"/>
+        </w:rPr>
         <w:t>Conclusion</w:t>
       </w:r>
     </w:p>
     <w:p>
       <w:pPr>
         <w:pStyle w:val="NormalWeb"/>
-      </w:pPr>
-      <w:r>
+        <w:rPr>
+          <w:rFonts w:ascii="Nunito" w:hAnsi="Nunito"/>
+        </w:rPr>
+      </w:pPr>
+      <w:r>
+        <w:rPr>
+          <w:rFonts w:ascii="Nunito" w:hAnsi="Nunito"/>
+        </w:rPr>
         <w:t>In summary, YouTube’s use of various tree structures plays a vital role in how the platform operates. The general tree structure organizes content hierarchically, making it easy for users to browse. The search functionality mimics a binary search tree, allowing for fast retrieval of specific videos. The AVL tree maintains balance in the growing catalog, while the 2-3 tree manages user data efficiently. The splay tree prioritizes frequently accessed content, enhancing user experience, and the red-black tree ensures efficient memory management during streaming. Together, these structures create an organized, efficient, and user-friendly platform, enabling viewers to easily discover and enjoy a diverse range of videos.</w:t>
       </w:r>
     </w:p>
-    <w:p/>
     <w:sectPr>
       <w:pgSz w:w="12240" w:h="15840"/>
       <w:pgMar w:top="1440" w:right="1440" w:bottom="1440" w:left="1440" w:header="720" w:footer="720" w:gutter="0"/>
@@ -1212,7 +1468,6 @@
     <w:name w:val="Normal (Web)"/>
     <w:basedOn w:val="Normal"/>
     <w:uiPriority w:val="99"/>
-    <w:semiHidden/>
     <w:unhideWhenUsed/>
     <w:rsid w:val="00490985"/>
     <w:pPr>
